--- a/500119568/Lab Exercise 8-  (Create POD in Kubernetes) .docx
+++ b/500119568/Lab Exercise 8-  (Create POD in Kubernetes) .docx
@@ -357,39 +357,100 @@
         <w:jc w:val="both"/>
         <w:rPr>
           <w:rFonts w:ascii="Georgia" w:hAnsi="Georgia"/>
-          <w:sz w:val="24"/>
-          <w:szCs w:val="24"/>
-        </w:rPr>
-      </w:pPr>
-      <w:r>
-        <w:rPr>
-          <w:rFonts w:ascii="Georgia" w:hAnsi="Georgia"/>
-          <w:sz w:val="24"/>
-          <w:szCs w:val="24"/>
-        </w:rPr>
-        <w:t xml:space="preserve">We'll create a Pod configuration file named </w:t>
-      </w:r>
-      <w:r>
-        <w:rPr>
-          <w:rFonts w:ascii="Georgia" w:hAnsi="Georgia"/>
           <w:b/>
           <w:bCs/>
           <w:sz w:val="24"/>
           <w:szCs w:val="24"/>
         </w:rPr>
+      </w:pPr>
+      <w:r>
+        <w:rPr>
+          <w:rFonts w:ascii="Georgia" w:hAnsi="Georgia"/>
+          <w:sz w:val="24"/>
+          <w:szCs w:val="24"/>
+        </w:rPr>
+        <w:t xml:space="preserve">We'll create a Pod configuration file named </w:t>
+      </w:r>
+      <w:r>
+        <w:rPr>
+          <w:rFonts w:ascii="Georgia" w:hAnsi="Georgia"/>
+          <w:b/>
+          <w:bCs/>
+          <w:sz w:val="24"/>
+          <w:szCs w:val="24"/>
+        </w:rPr>
         <w:t>pod-example.yaml</w:t>
       </w:r>
     </w:p>
     <w:p>
       <w:pPr>
         <w:spacing w:line="360" w:lineRule="auto"/>
-        <w:jc w:val="both"/>
-        <w:rPr>
-          <w:rFonts w:ascii="Georgia" w:hAnsi="Georgia"/>
-          <w:sz w:val="24"/>
-          <w:szCs w:val="24"/>
-        </w:rPr>
-      </w:pPr>
+        <w:jc w:val="center"/>
+        <w:rPr>
+          <w:rFonts w:ascii="Georgia" w:hAnsi="Georgia"/>
+          <w:sz w:val="24"/>
+          <w:szCs w:val="24"/>
+        </w:rPr>
+      </w:pPr>
+      <w:r>
+        <w:rPr>
+          <w:rFonts w:ascii="Georgia" w:hAnsi="Georgia"/>
+          <w:sz w:val="24"/>
+          <w:szCs w:val="24"/>
+        </w:rPr>
+        <w:drawing>
+          <wp:inline distT="0" distB="0" distL="0" distR="0" wp14:anchorId="31A1F1BB" wp14:editId="2CC363EF">
+            <wp:extent cx="4696480" cy="1552792"/>
+            <wp:effectExtent l="0" t="0" r="0" b="9525"/>
+            <wp:docPr id="1298954522" name="Picture 1"/>
+            <wp:cNvGraphicFramePr>
+              <a:graphicFrameLocks xmlns:a="http://schemas.openxmlformats.org/drawingml/2006/main" noChangeAspect="1"/>
+            </wp:cNvGraphicFramePr>
+            <a:graphic xmlns:a="http://schemas.openxmlformats.org/drawingml/2006/main">
+              <a:graphicData uri="http://schemas.openxmlformats.org/drawingml/2006/picture">
+                <pic:pic xmlns:pic="http://schemas.openxmlformats.org/drawingml/2006/picture">
+                  <pic:nvPicPr>
+                    <pic:cNvPr id="1298954522" name=""/>
+                    <pic:cNvPicPr/>
+                  </pic:nvPicPr>
+                  <pic:blipFill>
+                    <a:blip r:embed="rId8"/>
+                    <a:stretch>
+                      <a:fillRect/>
+                    </a:stretch>
+                  </pic:blipFill>
+                  <pic:spPr>
+                    <a:xfrm>
+                      <a:off x="0" y="0"/>
+                      <a:ext cx="4696480" cy="1552792"/>
+                    </a:xfrm>
+                    <a:prstGeom prst="rect">
+                      <a:avLst/>
+                    </a:prstGeom>
+                  </pic:spPr>
+                </pic:pic>
+              </a:graphicData>
+            </a:graphic>
+          </wp:inline>
+        </w:drawing>
+      </w:r>
+    </w:p>
+    <w:p>
+      <w:pPr>
+        <w:rPr>
+          <w:rFonts w:ascii="Georgia" w:hAnsi="Georgia"/>
+          <w:sz w:val="24"/>
+          <w:szCs w:val="24"/>
+        </w:rPr>
+      </w:pPr>
+      <w:r>
+        <w:rPr>
+          <w:rFonts w:ascii="Georgia" w:hAnsi="Georgia"/>
+          <w:sz w:val="24"/>
+          <w:szCs w:val="24"/>
+        </w:rPr>
+        <w:br w:type="page"/>
+      </w:r>
     </w:p>
     <w:p>
       <w:pPr>
@@ -414,6 +475,7 @@
           <w:sz w:val="24"/>
           <w:szCs w:val="24"/>
         </w:rPr>
+        <w:lastRenderedPageBreak/>
         <w:t xml:space="preserve">apiVersion: </w:t>
       </w:r>
       <w:r>
@@ -1051,6 +1113,59 @@
     <w:p>
       <w:pPr>
         <w:spacing w:line="360" w:lineRule="auto"/>
+        <w:jc w:val="center"/>
+        <w:rPr>
+          <w:rFonts w:ascii="Georgia" w:hAnsi="Georgia"/>
+          <w:sz w:val="24"/>
+          <w:szCs w:val="24"/>
+        </w:rPr>
+      </w:pPr>
+      <w:r>
+        <w:rPr>
+          <w:rFonts w:ascii="Georgia" w:hAnsi="Georgia"/>
+          <w:sz w:val="24"/>
+          <w:szCs w:val="24"/>
+        </w:rPr>
+        <w:drawing>
+          <wp:inline distT="0" distB="0" distL="0" distR="0" wp14:anchorId="27C60C7A" wp14:editId="7903657D">
+            <wp:extent cx="4620270" cy="609685"/>
+            <wp:effectExtent l="0" t="0" r="8890" b="0"/>
+            <wp:docPr id="171131677" name="Picture 1" descr="A black screen with white text&#10;&#10;AI-generated content may be incorrect."/>
+            <wp:cNvGraphicFramePr>
+              <a:graphicFrameLocks xmlns:a="http://schemas.openxmlformats.org/drawingml/2006/main" noChangeAspect="1"/>
+            </wp:cNvGraphicFramePr>
+            <a:graphic xmlns:a="http://schemas.openxmlformats.org/drawingml/2006/main">
+              <a:graphicData uri="http://schemas.openxmlformats.org/drawingml/2006/picture">
+                <pic:pic xmlns:pic="http://schemas.openxmlformats.org/drawingml/2006/picture">
+                  <pic:nvPicPr>
+                    <pic:cNvPr id="171131677" name="Picture 1" descr="A black screen with white text&#10;&#10;AI-generated content may be incorrect."/>
+                    <pic:cNvPicPr/>
+                  </pic:nvPicPr>
+                  <pic:blipFill>
+                    <a:blip r:embed="rId9"/>
+                    <a:stretch>
+                      <a:fillRect/>
+                    </a:stretch>
+                  </pic:blipFill>
+                  <pic:spPr>
+                    <a:xfrm>
+                      <a:off x="0" y="0"/>
+                      <a:ext cx="4620270" cy="609685"/>
+                    </a:xfrm>
+                    <a:prstGeom prst="rect">
+                      <a:avLst/>
+                    </a:prstGeom>
+                  </pic:spPr>
+                </pic:pic>
+              </a:graphicData>
+            </a:graphic>
+          </wp:inline>
+        </w:drawing>
+      </w:r>
+    </w:p>
+    <w:p>
+      <w:pPr>
+        <w:spacing w:line="360" w:lineRule="auto"/>
         <w:jc w:val="both"/>
         <w:rPr>
           <w:rFonts w:ascii="Georgia" w:hAnsi="Georgia"/>
@@ -1182,20 +1297,72 @@
     <w:p>
       <w:pPr>
         <w:spacing w:line="360" w:lineRule="auto"/>
-        <w:jc w:val="both"/>
-        <w:rPr>
-          <w:rFonts w:ascii="Georgia" w:hAnsi="Georgia"/>
-          <w:sz w:val="24"/>
-          <w:szCs w:val="24"/>
-        </w:rPr>
-      </w:pPr>
-      <w:r>
-        <w:rPr>
-          <w:rFonts w:ascii="Georgia" w:hAnsi="Georgia"/>
-          <w:sz w:val="24"/>
-          <w:szCs w:val="24"/>
-        </w:rPr>
-        <w:lastRenderedPageBreak/>
+        <w:jc w:val="center"/>
+        <w:rPr>
+          <w:rFonts w:ascii="Georgia" w:hAnsi="Georgia"/>
+          <w:sz w:val="24"/>
+          <w:szCs w:val="24"/>
+        </w:rPr>
+      </w:pPr>
+      <w:r>
+        <w:rPr>
+          <w:rFonts w:ascii="Georgia" w:hAnsi="Georgia"/>
+          <w:sz w:val="24"/>
+          <w:szCs w:val="24"/>
+        </w:rPr>
+        <w:drawing>
+          <wp:inline distT="0" distB="0" distL="0" distR="0" wp14:anchorId="56E9CCA4" wp14:editId="1224EA27">
+            <wp:extent cx="4667901" cy="847843"/>
+            <wp:effectExtent l="0" t="0" r="0" b="9525"/>
+            <wp:docPr id="959166063" name="Picture 1" descr="A black screen with white text&#10;&#10;AI-generated content may be incorrect."/>
+            <wp:cNvGraphicFramePr>
+              <a:graphicFrameLocks xmlns:a="http://schemas.openxmlformats.org/drawingml/2006/main" noChangeAspect="1"/>
+            </wp:cNvGraphicFramePr>
+            <a:graphic xmlns:a="http://schemas.openxmlformats.org/drawingml/2006/main">
+              <a:graphicData uri="http://schemas.openxmlformats.org/drawingml/2006/picture">
+                <pic:pic xmlns:pic="http://schemas.openxmlformats.org/drawingml/2006/picture">
+                  <pic:nvPicPr>
+                    <pic:cNvPr id="959166063" name="Picture 1" descr="A black screen with white text&#10;&#10;AI-generated content may be incorrect."/>
+                    <pic:cNvPicPr/>
+                  </pic:nvPicPr>
+                  <pic:blipFill>
+                    <a:blip r:embed="rId10"/>
+                    <a:stretch>
+                      <a:fillRect/>
+                    </a:stretch>
+                  </pic:blipFill>
+                  <pic:spPr>
+                    <a:xfrm>
+                      <a:off x="0" y="0"/>
+                      <a:ext cx="4667901" cy="847843"/>
+                    </a:xfrm>
+                    <a:prstGeom prst="rect">
+                      <a:avLst/>
+                    </a:prstGeom>
+                  </pic:spPr>
+                </pic:pic>
+              </a:graphicData>
+            </a:graphic>
+          </wp:inline>
+        </w:drawing>
+      </w:r>
+    </w:p>
+    <w:p>
+      <w:pPr>
+        <w:spacing w:line="360" w:lineRule="auto"/>
+        <w:jc w:val="both"/>
+        <w:rPr>
+          <w:rFonts w:ascii="Georgia" w:hAnsi="Georgia"/>
+          <w:sz w:val="24"/>
+          <w:szCs w:val="24"/>
+        </w:rPr>
+      </w:pPr>
+      <w:r>
+        <w:rPr>
+          <w:rFonts w:ascii="Georgia" w:hAnsi="Georgia"/>
+          <w:sz w:val="24"/>
+          <w:szCs w:val="24"/>
+        </w:rPr>
         <w:t>This command lists all the Pods in the current namespace, showing their status, restart count, and other details.</w:t>
       </w:r>
     </w:p>
@@ -1280,6 +1447,60 @@
     <w:p>
       <w:pPr>
         <w:spacing w:line="360" w:lineRule="auto"/>
+        <w:jc w:val="center"/>
+        <w:rPr>
+          <w:rFonts w:ascii="Georgia" w:hAnsi="Georgia"/>
+          <w:sz w:val="24"/>
+          <w:szCs w:val="24"/>
+        </w:rPr>
+      </w:pPr>
+      <w:r>
+        <w:rPr>
+          <w:rFonts w:ascii="Georgia" w:hAnsi="Georgia"/>
+          <w:sz w:val="24"/>
+          <w:szCs w:val="24"/>
+        </w:rPr>
+        <w:lastRenderedPageBreak/>
+        <w:drawing>
+          <wp:inline distT="0" distB="0" distL="0" distR="0" wp14:anchorId="43FEB9BF" wp14:editId="5DBE5915">
+            <wp:extent cx="6858000" cy="4368165"/>
+            <wp:effectExtent l="0" t="0" r="0" b="0"/>
+            <wp:docPr id="1692781485" name="Picture 1" descr="A screenshot of a computer&#10;&#10;AI-generated content may be incorrect."/>
+            <wp:cNvGraphicFramePr>
+              <a:graphicFrameLocks xmlns:a="http://schemas.openxmlformats.org/drawingml/2006/main" noChangeAspect="1"/>
+            </wp:cNvGraphicFramePr>
+            <a:graphic xmlns:a="http://schemas.openxmlformats.org/drawingml/2006/main">
+              <a:graphicData uri="http://schemas.openxmlformats.org/drawingml/2006/picture">
+                <pic:pic xmlns:pic="http://schemas.openxmlformats.org/drawingml/2006/picture">
+                  <pic:nvPicPr>
+                    <pic:cNvPr id="1692781485" name="Picture 1" descr="A screenshot of a computer&#10;&#10;AI-generated content may be incorrect."/>
+                    <pic:cNvPicPr/>
+                  </pic:nvPicPr>
+                  <pic:blipFill>
+                    <a:blip r:embed="rId11"/>
+                    <a:stretch>
+                      <a:fillRect/>
+                    </a:stretch>
+                  </pic:blipFill>
+                  <pic:spPr>
+                    <a:xfrm>
+                      <a:off x="0" y="0"/>
+                      <a:ext cx="6858000" cy="4368165"/>
+                    </a:xfrm>
+                    <a:prstGeom prst="rect">
+                      <a:avLst/>
+                    </a:prstGeom>
+                  </pic:spPr>
+                </pic:pic>
+              </a:graphicData>
+            </a:graphic>
+          </wp:inline>
+        </w:drawing>
+      </w:r>
+    </w:p>
+    <w:p>
+      <w:pPr>
+        <w:spacing w:line="360" w:lineRule="auto"/>
         <w:jc w:val="both"/>
         <w:rPr>
           <w:rFonts w:ascii="Georgia" w:hAnsi="Georgia"/>
@@ -1445,6 +1666,64 @@
     <w:p>
       <w:pPr>
         <w:spacing w:line="360" w:lineRule="auto"/>
+        <w:jc w:val="center"/>
+        <w:rPr>
+          <w:rFonts w:ascii="Georgia" w:hAnsi="Georgia"/>
+          <w:b/>
+          <w:bCs/>
+          <w:sz w:val="24"/>
+          <w:szCs w:val="24"/>
+        </w:rPr>
+      </w:pPr>
+      <w:r>
+        <w:rPr>
+          <w:rFonts w:ascii="Georgia" w:hAnsi="Georgia"/>
+          <w:b/>
+          <w:bCs/>
+          <w:sz w:val="24"/>
+          <w:szCs w:val="24"/>
+        </w:rPr>
+        <w:lastRenderedPageBreak/>
+        <w:drawing>
+          <wp:inline distT="0" distB="0" distL="0" distR="0" wp14:anchorId="174B205B" wp14:editId="7D12B770">
+            <wp:extent cx="4706007" cy="3277057"/>
+            <wp:effectExtent l="0" t="0" r="0" b="0"/>
+            <wp:docPr id="1715714095" name="Picture 1" descr="A screenshot of a computer screen&#10;&#10;AI-generated content may be incorrect."/>
+            <wp:cNvGraphicFramePr>
+              <a:graphicFrameLocks xmlns:a="http://schemas.openxmlformats.org/drawingml/2006/main" noChangeAspect="1"/>
+            </wp:cNvGraphicFramePr>
+            <a:graphic xmlns:a="http://schemas.openxmlformats.org/drawingml/2006/main">
+              <a:graphicData uri="http://schemas.openxmlformats.org/drawingml/2006/picture">
+                <pic:pic xmlns:pic="http://schemas.openxmlformats.org/drawingml/2006/picture">
+                  <pic:nvPicPr>
+                    <pic:cNvPr id="1715714095" name="Picture 1" descr="A screenshot of a computer screen&#10;&#10;AI-generated content may be incorrect."/>
+                    <pic:cNvPicPr/>
+                  </pic:nvPicPr>
+                  <pic:blipFill>
+                    <a:blip r:embed="rId12"/>
+                    <a:stretch>
+                      <a:fillRect/>
+                    </a:stretch>
+                  </pic:blipFill>
+                  <pic:spPr>
+                    <a:xfrm>
+                      <a:off x="0" y="0"/>
+                      <a:ext cx="4706007" cy="3277057"/>
+                    </a:xfrm>
+                    <a:prstGeom prst="rect">
+                      <a:avLst/>
+                    </a:prstGeom>
+                  </pic:spPr>
+                </pic:pic>
+              </a:graphicData>
+            </a:graphic>
+          </wp:inline>
+        </w:drawing>
+      </w:r>
+    </w:p>
+    <w:p>
+      <w:pPr>
+        <w:spacing w:line="360" w:lineRule="auto"/>
         <w:jc w:val="both"/>
         <w:rPr>
           <w:rFonts w:ascii="Georgia" w:hAnsi="Georgia"/>
@@ -1516,6 +1795,59 @@
     <w:p>
       <w:pPr>
         <w:spacing w:line="360" w:lineRule="auto"/>
+        <w:jc w:val="center"/>
+        <w:rPr>
+          <w:rFonts w:ascii="Georgia" w:hAnsi="Georgia"/>
+          <w:sz w:val="24"/>
+          <w:szCs w:val="24"/>
+        </w:rPr>
+      </w:pPr>
+      <w:r>
+        <w:rPr>
+          <w:rFonts w:ascii="Georgia" w:hAnsi="Georgia"/>
+          <w:sz w:val="24"/>
+          <w:szCs w:val="24"/>
+        </w:rPr>
+        <w:drawing>
+          <wp:inline distT="0" distB="0" distL="0" distR="0" wp14:anchorId="517F3979" wp14:editId="7FE970CE">
+            <wp:extent cx="4601217" cy="752580"/>
+            <wp:effectExtent l="0" t="0" r="8890" b="9525"/>
+            <wp:docPr id="1495222194" name="Picture 1" descr="A black screen with white text&#10;&#10;AI-generated content may be incorrect."/>
+            <wp:cNvGraphicFramePr>
+              <a:graphicFrameLocks xmlns:a="http://schemas.openxmlformats.org/drawingml/2006/main" noChangeAspect="1"/>
+            </wp:cNvGraphicFramePr>
+            <a:graphic xmlns:a="http://schemas.openxmlformats.org/drawingml/2006/main">
+              <a:graphicData uri="http://schemas.openxmlformats.org/drawingml/2006/picture">
+                <pic:pic xmlns:pic="http://schemas.openxmlformats.org/drawingml/2006/picture">
+                  <pic:nvPicPr>
+                    <pic:cNvPr id="1495222194" name="Picture 1" descr="A black screen with white text&#10;&#10;AI-generated content may be incorrect."/>
+                    <pic:cNvPicPr/>
+                  </pic:nvPicPr>
+                  <pic:blipFill>
+                    <a:blip r:embed="rId13"/>
+                    <a:stretch>
+                      <a:fillRect/>
+                    </a:stretch>
+                  </pic:blipFill>
+                  <pic:spPr>
+                    <a:xfrm>
+                      <a:off x="0" y="0"/>
+                      <a:ext cx="4601217" cy="752580"/>
+                    </a:xfrm>
+                    <a:prstGeom prst="rect">
+                      <a:avLst/>
+                    </a:prstGeom>
+                  </pic:spPr>
+                </pic:pic>
+              </a:graphicData>
+            </a:graphic>
+          </wp:inline>
+        </w:drawing>
+      </w:r>
+    </w:p>
+    <w:p>
+      <w:pPr>
+        <w:spacing w:line="360" w:lineRule="auto"/>
         <w:jc w:val="both"/>
         <w:rPr>
           <w:rFonts w:ascii="Georgia" w:hAnsi="Georgia"/>
@@ -1647,6 +1979,59 @@
     <w:p>
       <w:pPr>
         <w:spacing w:line="360" w:lineRule="auto"/>
+        <w:jc w:val="center"/>
+        <w:rPr>
+          <w:rFonts w:ascii="Georgia" w:hAnsi="Georgia"/>
+          <w:sz w:val="24"/>
+          <w:szCs w:val="24"/>
+        </w:rPr>
+      </w:pPr>
+      <w:r>
+        <w:rPr>
+          <w:rFonts w:ascii="Georgia" w:hAnsi="Georgia"/>
+          <w:sz w:val="24"/>
+          <w:szCs w:val="24"/>
+        </w:rPr>
+        <w:drawing>
+          <wp:inline distT="0" distB="0" distL="0" distR="0" wp14:anchorId="5149160A" wp14:editId="4196155B">
+            <wp:extent cx="4610743" cy="609685"/>
+            <wp:effectExtent l="0" t="0" r="0" b="0"/>
+            <wp:docPr id="1297779705" name="Picture 1" descr="A black background with white text&#10;&#10;AI-generated content may be incorrect."/>
+            <wp:cNvGraphicFramePr>
+              <a:graphicFrameLocks xmlns:a="http://schemas.openxmlformats.org/drawingml/2006/main" noChangeAspect="1"/>
+            </wp:cNvGraphicFramePr>
+            <a:graphic xmlns:a="http://schemas.openxmlformats.org/drawingml/2006/main">
+              <a:graphicData uri="http://schemas.openxmlformats.org/drawingml/2006/picture">
+                <pic:pic xmlns:pic="http://schemas.openxmlformats.org/drawingml/2006/picture">
+                  <pic:nvPicPr>
+                    <pic:cNvPr id="1297779705" name="Picture 1" descr="A black background with white text&#10;&#10;AI-generated content may be incorrect."/>
+                    <pic:cNvPicPr/>
+                  </pic:nvPicPr>
+                  <pic:blipFill>
+                    <a:blip r:embed="rId14"/>
+                    <a:stretch>
+                      <a:fillRect/>
+                    </a:stretch>
+                  </pic:blipFill>
+                  <pic:spPr>
+                    <a:xfrm>
+                      <a:off x="0" y="0"/>
+                      <a:ext cx="4610743" cy="609685"/>
+                    </a:xfrm>
+                    <a:prstGeom prst="rect">
+                      <a:avLst/>
+                    </a:prstGeom>
+                  </pic:spPr>
+                </pic:pic>
+              </a:graphicData>
+            </a:graphic>
+          </wp:inline>
+        </w:drawing>
+      </w:r>
+    </w:p>
+    <w:p>
+      <w:pPr>
+        <w:spacing w:line="360" w:lineRule="auto"/>
         <w:jc w:val="both"/>
         <w:rPr>
           <w:rFonts w:ascii="Georgia" w:hAnsi="Georgia"/>
@@ -1672,11 +2057,12 @@
       </w:r>
     </w:p>
     <w:sectPr>
-      <w:headerReference w:type="default" r:id="rId8"/>
+      <w:headerReference w:type="default" r:id="rId15"/>
       <w:pgSz w:w="12240" w:h="15840"/>
-      <w:pgMar w:top="1440" w:right="1325" w:bottom="1440" w:left="1440" w:header="720" w:footer="720" w:gutter="0"/>
+      <w:pgMar w:top="720" w:right="720" w:bottom="720" w:left="720" w:header="720" w:footer="720" w:gutter="0"/>
       <w:pgNumType w:start="1"/>
       <w:cols w:space="720"/>
+      <w:docGrid w:linePitch="299"/>
     </w:sectPr>
   </w:body>
 </w:document>
